--- a/Abdul Mohamed M/Solution Architecture.docx
+++ b/Abdul Mohamed M/Solution Architecture.docx
@@ -205,7 +205,7 @@
           <w:szCs w:val="44"/>
           <w:lang w:eastAsia="en-IN"/>
         </w:rPr>
-        <w:t>MANJUNATH V</w:t>
+        <w:t>ABDUL MOHAMED M</w:t>
       </w:r>
       <w:r>
         <w:rPr>
@@ -218,240 +218,73 @@
           <w:lang w:eastAsia="en-IN"/>
         </w:rPr>
         <w:tab/>
-      </w:r>
-      <w:r>
-        <w:rPr>
-          <w:rFonts w:ascii="Times New Roman" w:hAnsi="Times New Roman" w:cs="Times New Roman"/>
-          <w:b/>
-          <w:bCs/>
-          <w:color w:val="000000"/>
-          <w:sz w:val="44"/>
-          <w:szCs w:val="44"/>
-          <w:lang w:eastAsia="en-IN"/>
-        </w:rPr>
-        <w:tab/>
-        <w:t>(113219041064)</w:t>
-      </w:r>
-    </w:p>
-    <w:p>
-      <w:pPr>
-        <w:jc w:val="center"/>
-        <w:rPr>
-          <w:rFonts w:ascii="Times New Roman" w:hAnsi="Times New Roman" w:cs="Times New Roman"/>
-          <w:sz w:val="44"/>
-          <w:szCs w:val="44"/>
-          <w:lang w:eastAsia="en-IN"/>
-        </w:rPr>
-      </w:pPr>
-      <w:r>
-        <w:rPr>
-          <w:rFonts w:ascii="Times New Roman" w:hAnsi="Times New Roman" w:cs="Times New Roman"/>
-          <w:b/>
-          <w:bCs/>
-          <w:color w:val="000000"/>
-          <w:sz w:val="44"/>
-          <w:szCs w:val="44"/>
-          <w:lang w:eastAsia="en-IN"/>
-        </w:rPr>
-        <w:t>ABDUL MOHAMED M</w:t>
-      </w:r>
-      <w:r>
-        <w:rPr>
-          <w:rFonts w:ascii="Times New Roman" w:hAnsi="Times New Roman" w:cs="Times New Roman"/>
-          <w:b/>
-          <w:bCs/>
-          <w:color w:val="000000"/>
-          <w:sz w:val="44"/>
-          <w:szCs w:val="44"/>
-          <w:lang w:eastAsia="en-IN"/>
-        </w:rPr>
-        <w:tab/>
         <w:t>(113219041001)</w:t>
       </w:r>
     </w:p>
     <w:p>
       <w:pPr>
         <w:jc w:val="center"/>
-        <w:rPr>
-          <w:rFonts w:ascii="Times New Roman" w:hAnsi="Times New Roman" w:cs="Times New Roman"/>
-          <w:sz w:val="44"/>
-          <w:szCs w:val="44"/>
-          <w:lang w:eastAsia="en-IN"/>
-        </w:rPr>
-      </w:pPr>
-      <w:r>
-        <w:rPr>
-          <w:rFonts w:ascii="Times New Roman" w:hAnsi="Times New Roman" w:cs="Times New Roman"/>
-          <w:b/>
-          <w:bCs/>
-          <w:color w:val="000000"/>
-          <w:sz w:val="44"/>
-          <w:szCs w:val="44"/>
-          <w:lang w:eastAsia="en-IN"/>
-        </w:rPr>
-        <w:t>PHELIM CHERRYL MR</w:t>
-      </w:r>
-      <w:r>
-        <w:rPr>
-          <w:rFonts w:ascii="Times New Roman" w:hAnsi="Times New Roman" w:cs="Times New Roman"/>
-          <w:b/>
-          <w:bCs/>
-          <w:color w:val="000000"/>
-          <w:sz w:val="44"/>
-          <w:szCs w:val="44"/>
-          <w:lang w:eastAsia="en-IN"/>
-        </w:rPr>
-        <w:tab/>
-        <w:t>(113219041082)</w:t>
-      </w:r>
-    </w:p>
-    <w:p>
-      <w:pPr>
-        <w:jc w:val="center"/>
-        <w:rPr>
-          <w:rFonts w:ascii="Times New Roman" w:hAnsi="Times New Roman" w:cs="Times New Roman"/>
-          <w:sz w:val="44"/>
-          <w:szCs w:val="44"/>
-          <w:lang w:eastAsia="en-IN"/>
-        </w:rPr>
-      </w:pPr>
-      <w:r>
-        <w:rPr>
-          <w:rFonts w:ascii="Times New Roman" w:hAnsi="Times New Roman" w:cs="Times New Roman"/>
-          <w:b/>
-          <w:bCs/>
-          <w:color w:val="000000"/>
-          <w:sz w:val="44"/>
-          <w:szCs w:val="44"/>
-          <w:lang w:eastAsia="en-IN"/>
-        </w:rPr>
-        <w:t>GUNAL SANKAR K L</w:t>
-      </w:r>
-      <w:r>
-        <w:rPr>
-          <w:rFonts w:ascii="Times New Roman" w:hAnsi="Times New Roman" w:cs="Times New Roman"/>
-          <w:b/>
-          <w:bCs/>
-          <w:color w:val="000000"/>
-          <w:sz w:val="44"/>
-          <w:szCs w:val="44"/>
-          <w:lang w:eastAsia="en-IN"/>
-        </w:rPr>
-        <w:tab/>
-        <w:t>(113219041032)</w:t>
-      </w:r>
-    </w:p>
-    <w:p>
-      <w:pPr>
-        <w:jc w:val="center"/>
-        <w:rPr>
-          <w:rFonts w:ascii="Times New Roman" w:hAnsi="Times New Roman" w:cs="Times New Roman"/>
-          <w:b/>
-          <w:bCs/>
-          <w:color w:val="000000"/>
-          <w:sz w:val="44"/>
-          <w:szCs w:val="44"/>
-          <w:lang w:eastAsia="en-IN"/>
-        </w:rPr>
-      </w:pPr>
-      <w:r>
-        <w:rPr>
-          <w:rFonts w:ascii="Times New Roman" w:hAnsi="Times New Roman" w:cs="Times New Roman"/>
-          <w:b/>
-          <w:bCs/>
-          <w:color w:val="000000"/>
-          <w:sz w:val="44"/>
-          <w:szCs w:val="44"/>
-          <w:lang w:eastAsia="en-IN"/>
-        </w:rPr>
-        <w:t>KAVI RAMAN M</w:t>
-      </w:r>
-      <w:r>
-        <w:rPr>
-          <w:rFonts w:ascii="Times New Roman" w:hAnsi="Times New Roman" w:cs="Times New Roman"/>
-          <w:b/>
-          <w:bCs/>
-          <w:color w:val="000000"/>
-          <w:sz w:val="44"/>
-          <w:szCs w:val="44"/>
-          <w:lang w:eastAsia="en-IN"/>
-        </w:rPr>
-        <w:tab/>
-      </w:r>
-      <w:r>
-        <w:rPr>
-          <w:rFonts w:ascii="Times New Roman" w:hAnsi="Times New Roman" w:cs="Times New Roman"/>
-          <w:b/>
-          <w:bCs/>
-          <w:color w:val="000000"/>
-          <w:sz w:val="44"/>
-          <w:szCs w:val="44"/>
-          <w:lang w:eastAsia="en-IN"/>
-        </w:rPr>
-        <w:tab/>
-        <w:t>(113219041048)</w:t>
-      </w:r>
-    </w:p>
-    <w:p>
-      <w:pPr>
-        <w:jc w:val="center"/>
-      </w:pPr>
-    </w:p>
-    <w:p>
-      <w:pPr>
-        <w:jc w:val="center"/>
-      </w:pPr>
-    </w:p>
-    <w:p>
-      <w:pPr>
-        <w:jc w:val="center"/>
-      </w:pPr>
-    </w:p>
-    <w:p>
-      <w:pPr>
-        <w:jc w:val="center"/>
-      </w:pPr>
-    </w:p>
-    <w:p>
-      <w:pPr>
-        <w:jc w:val="center"/>
-      </w:pPr>
-    </w:p>
-    <w:p>
-      <w:pPr>
-        <w:jc w:val="center"/>
-      </w:pPr>
-    </w:p>
-    <w:p>
-      <w:pPr>
-        <w:jc w:val="center"/>
-      </w:pPr>
-    </w:p>
-    <w:p>
-      <w:pPr>
-        <w:jc w:val="center"/>
-      </w:pPr>
-    </w:p>
-    <w:p>
-      <w:pPr>
-        <w:jc w:val="center"/>
-      </w:pPr>
-    </w:p>
-    <w:p>
-      <w:pPr>
-        <w:jc w:val="center"/>
-      </w:pPr>
-    </w:p>
-    <w:p>
-      <w:pPr>
-        <w:jc w:val="center"/>
-      </w:pPr>
-    </w:p>
-    <w:p>
-      <w:pPr>
-        <w:jc w:val="center"/>
-      </w:pPr>
-      <w:r>
+      </w:pPr>
+    </w:p>
+    <w:p>
+      <w:pPr>
+        <w:jc w:val="center"/>
+      </w:pPr>
+    </w:p>
+    <w:p>
+      <w:pPr>
+        <w:jc w:val="center"/>
+      </w:pPr>
+    </w:p>
+    <w:p>
+      <w:pPr>
+        <w:jc w:val="center"/>
+      </w:pPr>
+    </w:p>
+    <w:p>
+      <w:pPr>
+        <w:jc w:val="center"/>
+      </w:pPr>
+    </w:p>
+    <w:p>
+      <w:pPr>
+        <w:jc w:val="center"/>
+      </w:pPr>
+    </w:p>
+    <w:p>
+      <w:pPr>
+        <w:jc w:val="center"/>
+      </w:pPr>
+    </w:p>
+    <w:p>
+      <w:pPr>
+        <w:jc w:val="center"/>
+      </w:pPr>
+    </w:p>
+    <w:p>
+      <w:pPr>
+        <w:jc w:val="center"/>
+      </w:pPr>
+    </w:p>
+    <w:p>
+      <w:pPr>
+        <w:jc w:val="center"/>
+      </w:pPr>
+    </w:p>
+    <w:p>
+      <w:pPr>
+        <w:jc w:val="center"/>
+      </w:pPr>
+    </w:p>
+    <w:p>
+      <w:pPr>
+        <w:jc w:val="center"/>
+      </w:pPr>
+      <w:r>
+        <w:rPr>
+          <w:noProof/>
+        </w:rPr>
+        <w:lastRenderedPageBreak/>
         <w:drawing>
           <wp:inline distT="0" distB="0" distL="0" distR="0" wp14:anchorId="3ECE39D7" wp14:editId="6B690C39">
             <wp:extent cx="6150610" cy="6263640"/>
